--- a/trunk/Docs/01-Relevamiento Inicial/Temporales/Diagnóstico.docx
+++ b/trunk/Docs/01-Relevamiento Inicial/Temporales/Diagnóstico.docx
@@ -268,8 +268,6 @@
       <w:r>
         <w:t>Esta propuesta b</w:t>
       </w:r>
-      <w:bookmarkStart w:id="4" w:name="_GoBack"/>
-      <w:bookmarkEnd w:id="4"/>
       <w:r>
         <w:t xml:space="preserve">rindara no tan solo una nueva alternativa de comunicación, </w:t>
       </w:r>
@@ -351,43 +349,148 @@
         <w:t>portunidades de Mejora</w:t>
       </w:r>
     </w:p>
-    <w:p>
-      <w:r>
-        <w:t>Con esta nueva alternativa se pretende crear un nuevo espacio para plasmar información institucional, donde permita al público acceder a una página que brinde información de la institución y actividades que se realicen en ella. De esta manera hacer marketing de la institución, brindando información de la misma a aquellos padres que estén buscando educación para sus hijos.</w:t>
-      </w:r>
-    </w:p>
-    <w:p>
-      <w:r>
-        <w:t xml:space="preserve">Al bridar la posibilidad de una nueva </w:t>
-      </w:r>
-      <w:proofErr w:type="spellStart"/>
-      <w:r>
-        <w:t>via</w:t>
-      </w:r>
-      <w:proofErr w:type="spellEnd"/>
-      <w:r>
-        <w:t xml:space="preserve"> de comunicación interna, mejorando la comunicación entre los actores, haciendo la misma </w:t>
-      </w:r>
-      <w:proofErr w:type="spellStart"/>
-      <w:r>
-        <w:t>mas</w:t>
-      </w:r>
-      <w:proofErr w:type="spellEnd"/>
-      <w:r>
-        <w:t xml:space="preserve"> fluida y acceso rápido. Por otro lado nos acercaríamos a un mejor modelo comunicativo, con el uso de </w:t>
-      </w:r>
-      <w:r>
-        <w:t xml:space="preserve">herramientas </w:t>
-      </w:r>
-      <w:r>
-        <w:t>que responden a estas necesidades de control y manejos de los flujos de información. El cual redundaría en el aporte vivencial de una formación más integral a los alumnos de la institución.</w:t>
-      </w:r>
-    </w:p>
     <w:bookmarkEnd w:id="2"/>
     <w:bookmarkEnd w:id="3"/>
     <w:p>
-      <w:r>
-        <w:t xml:space="preserve">Con este nuevo sistema se procura brindar un mayor volumen de información, el acceso y la participación de actores que estén vinculados, la disponibilidad de información desde cualquier pc que tenga internet y la oportunidad de procesar datos obteniendo información que sirva de apoyo a tomas de decisión.  </w:t>
+      <w:pPr>
+        <w:rPr>
+          <w:lang w:eastAsia="es-ES"/>
+        </w:rPr>
+      </w:pPr>
+      <w:r>
+        <w:rPr>
+          <w:lang w:eastAsia="es-ES"/>
+        </w:rPr>
+        <w:t xml:space="preserve">La institución se </w:t>
+      </w:r>
+      <w:r>
+        <w:rPr>
+          <w:lang w:eastAsia="es-ES"/>
+        </w:rPr>
+        <w:t>verá</w:t>
+      </w:r>
+      <w:bookmarkStart w:id="4" w:name="_GoBack"/>
+      <w:bookmarkEnd w:id="4"/>
+      <w:r>
+        <w:rPr>
+          <w:lang w:eastAsia="es-ES"/>
+        </w:rPr>
+        <w:t xml:space="preserve"> beneficiada en varios aspecto al utilizar esta nueva herramienta. A continuación se describen aspectos en que el sistema brinda oportunidades de mejora.</w:t>
+      </w:r>
+    </w:p>
+    <w:p>
+      <w:pPr>
+        <w:pStyle w:val="Prrafodelista"/>
+        <w:numPr>
+          <w:ilvl w:val="0"/>
+          <w:numId w:val="2"/>
+        </w:numPr>
+      </w:pPr>
+      <w:r>
+        <w:t xml:space="preserve">Permite poner en evidencia actividades que se desarrolló con la comunidad e invitar a actividades próxima a desarrollar. No tan solo de la educativa sino aquellas actividades extra escolares que involucre al barrio y barrios aledaños. Esta alternativa abrirá una nueva oportunidad de llegar a un público más amplio y dará a conocer también la historia de la institución.  De esta manera mantiene informada a la comunidad y permite hacer partícipe a ella.  </w:t>
+      </w:r>
+    </w:p>
+    <w:p>
+      <w:pPr>
+        <w:pStyle w:val="Prrafodelista"/>
+        <w:numPr>
+          <w:ilvl w:val="0"/>
+          <w:numId w:val="2"/>
+        </w:numPr>
+      </w:pPr>
+      <w:r>
+        <w:t>Permite participación de todos los involucrados de la comunidad educativa. Donde no tan solo los preceptores y directivos podrán acceder a la información. En el nuevo sistema tendrán acceso los profesores, alumnos, padres, psicopedagogo. Brindando una participación a cada uno según lo que corresponda a su rol. Permite que cada uno participe y coopere para la mejora la educación de los alumnos.</w:t>
+      </w:r>
+    </w:p>
+    <w:p>
+      <w:pPr>
+        <w:pStyle w:val="Prrafodelista"/>
+        <w:numPr>
+          <w:ilvl w:val="0"/>
+          <w:numId w:val="2"/>
+        </w:numPr>
+      </w:pPr>
+      <w:r>
+        <w:t xml:space="preserve">Accesibilidad, los usuarios podrán acceder al sistema desde la </w:t>
+      </w:r>
+      <w:proofErr w:type="spellStart"/>
+      <w:r>
+        <w:t>pagina</w:t>
+      </w:r>
+      <w:proofErr w:type="spellEnd"/>
+      <w:r>
+        <w:t xml:space="preserve"> web. Permitiendo acceder a información desde su casa, o cualquier computadora que tenga acceso a internet, y sin restricción de disponibilidades horarias.</w:t>
+      </w:r>
+    </w:p>
+    <w:p>
+      <w:pPr>
+        <w:pStyle w:val="Prrafodelista"/>
+        <w:numPr>
+          <w:ilvl w:val="0"/>
+          <w:numId w:val="2"/>
+        </w:numPr>
+      </w:pPr>
+      <w:r>
+        <w:t xml:space="preserve">Explotación de datos. El sistema ayudara a directivos a tomar </w:t>
+      </w:r>
+      <w:proofErr w:type="spellStart"/>
+      <w:r>
+        <w:t>desiciones</w:t>
+      </w:r>
+      <w:proofErr w:type="spellEnd"/>
+      <w:r>
+        <w:t xml:space="preserve"> permitiendo analizar comportamientos que se observan respecto a rendimiento de los alumnos, profesores; le permitirá </w:t>
+      </w:r>
+      <w:proofErr w:type="spellStart"/>
+      <w:r>
+        <w:t>anilizar</w:t>
+      </w:r>
+      <w:proofErr w:type="spellEnd"/>
+      <w:r>
+        <w:t xml:space="preserve"> comportamiento partiendo de variables de rendimiento, inasistencia y sanciones de los alumnos desde distintos puntos de vistas y comparando con diferentes grupos.  </w:t>
+      </w:r>
+    </w:p>
+    <w:p>
+      <w:pPr>
+        <w:pStyle w:val="Prrafodelista"/>
+        <w:numPr>
+          <w:ilvl w:val="0"/>
+          <w:numId w:val="2"/>
+        </w:numPr>
+      </w:pPr>
+      <w:r>
+        <w:t xml:space="preserve">Herramienta de control de planificación. Gracias a esta funcionalidad permitirá no tan solo a los profesores una herramienta que lo ayude a mantener una coherencia de los temarios planificados y lo dictado realmente en clases. Sino también permitirá a los Directivos, donde mostrara en una forma que sea fácil de detectar como en un tablero de control. Tendrá la posibilidad de observar a todos los cursos y divisiones, y de esta manera los directivos podrán tomar cartas en el asunto sin que sea demasiado tarde. Como por ejemplo darle la posibilidad al profesor atrasado en sus clases de adelantar algunas clases en una hora libre que tenga el curso. </w:t>
+      </w:r>
+    </w:p>
+    <w:p>
+      <w:pPr>
+        <w:pStyle w:val="Prrafodelista"/>
+        <w:numPr>
+          <w:ilvl w:val="0"/>
+          <w:numId w:val="2"/>
+        </w:numPr>
+      </w:pPr>
+      <w:r>
+        <w:t xml:space="preserve">Comunicación interna. Como ya hemos mencionado existen canales de comunicación. Pero el sistema ofrece una nueva alternativa donde por ejemplo permite comunicación más directa a padres permitiendo mandarle mensaje de texto a su celulares sobre inasistencias, para que el padre no se entere de las inasistencias en el momento que tiene que ir a firmar la reincorporación. También notificara por mensajes sobre sanciones. </w:t>
+      </w:r>
+    </w:p>
+    <w:p>
+      <w:pPr>
+        <w:pStyle w:val="Prrafodelista"/>
+        <w:ind w:left="1429" w:firstLine="0"/>
+      </w:pPr>
+      <w:r>
+        <w:t xml:space="preserve">Permitirá un espacio para publica consultas o notificar comportamientos de alumnos que son importantes a tener en cuenta para el grupo de profesores que maneja el mismo grupo de alumnos; permitiendo armar una clases más personalizadas según el grupo de alumno. </w:t>
+      </w:r>
+    </w:p>
+    <w:p>
+      <w:pPr>
+        <w:pStyle w:val="Prrafodelista"/>
+        <w:ind w:left="1429" w:firstLine="0"/>
+      </w:pPr>
+      <w:r>
+        <w:lastRenderedPageBreak/>
+        <w:t xml:space="preserve">Permitirá en la comunicación interna mantener correo entre los usuario.     </w:t>
       </w:r>
     </w:p>
     <w:p/>
@@ -404,6 +507,119 @@
 <file path=word/numbering.xml><?xml version="1.0" encoding="utf-8"?>
 <w:numbering xmlns:wpc="http://schemas.microsoft.com/office/word/2010/wordprocessingCanvas" xmlns:mc="http://schemas.openxmlformats.org/markup-compatibility/2006" xmlns:o="urn:schemas-microsoft-com:office:office" xmlns:r="http://schemas.openxmlformats.org/officeDocument/2006/relationships" xmlns:m="http://schemas.openxmlformats.org/officeDocument/2006/math" xmlns:v="urn:schemas-microsoft-com:vml" xmlns:wp14="http://schemas.microsoft.com/office/word/2010/wordprocessingDrawing" xmlns:wp="http://schemas.openxmlformats.org/drawingml/2006/wordprocessingDrawing" xmlns:w10="urn:schemas-microsoft-com:office:word" xmlns:w="http://schemas.openxmlformats.org/wordprocessingml/2006/main" xmlns:w14="http://schemas.microsoft.com/office/word/2010/wordml" xmlns:wpg="http://schemas.microsoft.com/office/word/2010/wordprocessingGroup" xmlns:wpi="http://schemas.microsoft.com/office/word/2010/wordprocessingInk" xmlns:wne="http://schemas.microsoft.com/office/word/2006/wordml" xmlns:wps="http://schemas.microsoft.com/office/word/2010/wordprocessingShape" mc:Ignorable="w14 wp14">
   <w:abstractNum w:abstractNumId="0">
+    <w:nsid w:val="2F29035A"/>
+    <w:multiLevelType w:val="hybridMultilevel"/>
+    <w:tmpl w:val="9918D968"/>
+    <w:lvl w:ilvl="0" w:tplc="2C0A0001">
+      <w:start w:val="1"/>
+      <w:numFmt w:val="bullet"/>
+      <w:lvlText w:val=""/>
+      <w:lvlJc w:val="left"/>
+      <w:pPr>
+        <w:ind w:left="1429" w:hanging="360"/>
+      </w:pPr>
+      <w:rPr>
+        <w:rFonts w:ascii="Symbol" w:hAnsi="Symbol" w:hint="default"/>
+      </w:rPr>
+    </w:lvl>
+    <w:lvl w:ilvl="1" w:tplc="2C0A0003" w:tentative="1">
+      <w:start w:val="1"/>
+      <w:numFmt w:val="bullet"/>
+      <w:lvlText w:val="o"/>
+      <w:lvlJc w:val="left"/>
+      <w:pPr>
+        <w:ind w:left="2149" w:hanging="360"/>
+      </w:pPr>
+      <w:rPr>
+        <w:rFonts w:ascii="Courier New" w:hAnsi="Courier New" w:cs="Courier New" w:hint="default"/>
+      </w:rPr>
+    </w:lvl>
+    <w:lvl w:ilvl="2" w:tplc="2C0A0005" w:tentative="1">
+      <w:start w:val="1"/>
+      <w:numFmt w:val="bullet"/>
+      <w:lvlText w:val=""/>
+      <w:lvlJc w:val="left"/>
+      <w:pPr>
+        <w:ind w:left="2869" w:hanging="360"/>
+      </w:pPr>
+      <w:rPr>
+        <w:rFonts w:ascii="Wingdings" w:hAnsi="Wingdings" w:hint="default"/>
+      </w:rPr>
+    </w:lvl>
+    <w:lvl w:ilvl="3" w:tplc="2C0A0001" w:tentative="1">
+      <w:start w:val="1"/>
+      <w:numFmt w:val="bullet"/>
+      <w:lvlText w:val=""/>
+      <w:lvlJc w:val="left"/>
+      <w:pPr>
+        <w:ind w:left="3589" w:hanging="360"/>
+      </w:pPr>
+      <w:rPr>
+        <w:rFonts w:ascii="Symbol" w:hAnsi="Symbol" w:hint="default"/>
+      </w:rPr>
+    </w:lvl>
+    <w:lvl w:ilvl="4" w:tplc="2C0A0003" w:tentative="1">
+      <w:start w:val="1"/>
+      <w:numFmt w:val="bullet"/>
+      <w:lvlText w:val="o"/>
+      <w:lvlJc w:val="left"/>
+      <w:pPr>
+        <w:ind w:left="4309" w:hanging="360"/>
+      </w:pPr>
+      <w:rPr>
+        <w:rFonts w:ascii="Courier New" w:hAnsi="Courier New" w:cs="Courier New" w:hint="default"/>
+      </w:rPr>
+    </w:lvl>
+    <w:lvl w:ilvl="5" w:tplc="2C0A0005" w:tentative="1">
+      <w:start w:val="1"/>
+      <w:numFmt w:val="bullet"/>
+      <w:lvlText w:val=""/>
+      <w:lvlJc w:val="left"/>
+      <w:pPr>
+        <w:ind w:left="5029" w:hanging="360"/>
+      </w:pPr>
+      <w:rPr>
+        <w:rFonts w:ascii="Wingdings" w:hAnsi="Wingdings" w:hint="default"/>
+      </w:rPr>
+    </w:lvl>
+    <w:lvl w:ilvl="6" w:tplc="2C0A0001" w:tentative="1">
+      <w:start w:val="1"/>
+      <w:numFmt w:val="bullet"/>
+      <w:lvlText w:val=""/>
+      <w:lvlJc w:val="left"/>
+      <w:pPr>
+        <w:ind w:left="5749" w:hanging="360"/>
+      </w:pPr>
+      <w:rPr>
+        <w:rFonts w:ascii="Symbol" w:hAnsi="Symbol" w:hint="default"/>
+      </w:rPr>
+    </w:lvl>
+    <w:lvl w:ilvl="7" w:tplc="2C0A0003" w:tentative="1">
+      <w:start w:val="1"/>
+      <w:numFmt w:val="bullet"/>
+      <w:lvlText w:val="o"/>
+      <w:lvlJc w:val="left"/>
+      <w:pPr>
+        <w:ind w:left="6469" w:hanging="360"/>
+      </w:pPr>
+      <w:rPr>
+        <w:rFonts w:ascii="Courier New" w:hAnsi="Courier New" w:cs="Courier New" w:hint="default"/>
+      </w:rPr>
+    </w:lvl>
+    <w:lvl w:ilvl="8" w:tplc="2C0A0005" w:tentative="1">
+      <w:start w:val="1"/>
+      <w:numFmt w:val="bullet"/>
+      <w:lvlText w:val=""/>
+      <w:lvlJc w:val="left"/>
+      <w:pPr>
+        <w:ind w:left="7189" w:hanging="360"/>
+      </w:pPr>
+      <w:rPr>
+        <w:rFonts w:ascii="Wingdings" w:hAnsi="Wingdings" w:hint="default"/>
+      </w:rPr>
+    </w:lvl>
+  </w:abstractNum>
+  <w:abstractNum w:abstractNumId="1">
     <w:nsid w:val="4E5546C5"/>
     <w:multiLevelType w:val="hybridMultilevel"/>
     <w:tmpl w:val="3E3CF4C4"/>
@@ -514,6 +730,9 @@
     </w:lvl>
   </w:abstractNum>
   <w:num w:numId="1">
+    <w:abstractNumId w:val="1"/>
+  </w:num>
+  <w:num w:numId="2">
     <w:abstractNumId w:val="0"/>
   </w:num>
 </w:numbering>
@@ -586,7 +805,7 @@
     <w:lsdException w:name="Medium Shading 2 Accent 1" w:semiHidden="0" w:uiPriority="64" w:unhideWhenUsed="0"/>
     <w:lsdException w:name="Medium List 1 Accent 1" w:semiHidden="0" w:uiPriority="65" w:unhideWhenUsed="0"/>
     <w:lsdException w:name="Revision" w:unhideWhenUsed="0"/>
-    <w:lsdException w:name="List Paragraph" w:semiHidden="0" w:uiPriority="34" w:unhideWhenUsed="0" w:qFormat="1"/>
+    <w:lsdException w:name="List Paragraph" w:semiHidden="0" w:unhideWhenUsed="0" w:qFormat="1"/>
     <w:lsdException w:name="Quote" w:semiHidden="0" w:uiPriority="29" w:unhideWhenUsed="0" w:qFormat="1"/>
     <w:lsdException w:name="Intense Quote" w:semiHidden="0" w:uiPriority="30" w:unhideWhenUsed="0" w:qFormat="1"/>
     <w:lsdException w:name="Medium List 2 Accent 1" w:semiHidden="0" w:uiPriority="66" w:unhideWhenUsed="0"/>
@@ -800,6 +1019,18 @@
       <w:lang w:eastAsia="es-AR"/>
     </w:rPr>
   </w:style>
+  <w:style w:type="paragraph" w:styleId="Prrafodelista">
+    <w:name w:val="List Paragraph"/>
+    <w:basedOn w:val="Normal"/>
+    <w:uiPriority w:val="99"/>
+    <w:qFormat/>
+    <w:rsid w:val="00D506FB"/>
+    <w:pPr>
+      <w:spacing w:before="240"/>
+      <w:ind w:left="720"/>
+      <w:contextualSpacing/>
+    </w:pPr>
+  </w:style>
 </w:styles>
 </file>
 
@@ -870,7 +1101,7 @@
     <w:lsdException w:name="Medium Shading 2 Accent 1" w:semiHidden="0" w:uiPriority="64" w:unhideWhenUsed="0"/>
     <w:lsdException w:name="Medium List 1 Accent 1" w:semiHidden="0" w:uiPriority="65" w:unhideWhenUsed="0"/>
     <w:lsdException w:name="Revision" w:unhideWhenUsed="0"/>
-    <w:lsdException w:name="List Paragraph" w:semiHidden="0" w:uiPriority="34" w:unhideWhenUsed="0" w:qFormat="1"/>
+    <w:lsdException w:name="List Paragraph" w:semiHidden="0" w:unhideWhenUsed="0" w:qFormat="1"/>
     <w:lsdException w:name="Quote" w:semiHidden="0" w:uiPriority="29" w:unhideWhenUsed="0" w:qFormat="1"/>
     <w:lsdException w:name="Intense Quote" w:semiHidden="0" w:uiPriority="30" w:unhideWhenUsed="0" w:qFormat="1"/>
     <w:lsdException w:name="Medium List 2 Accent 1" w:semiHidden="0" w:uiPriority="66" w:unhideWhenUsed="0"/>
@@ -1083,6 +1314,18 @@
       <w:szCs w:val="26"/>
       <w:lang w:eastAsia="es-AR"/>
     </w:rPr>
+  </w:style>
+  <w:style w:type="paragraph" w:styleId="Prrafodelista">
+    <w:name w:val="List Paragraph"/>
+    <w:basedOn w:val="Normal"/>
+    <w:uiPriority w:val="99"/>
+    <w:qFormat/>
+    <w:rsid w:val="00D506FB"/>
+    <w:pPr>
+      <w:spacing w:before="240"/>
+      <w:ind w:left="720"/>
+      <w:contextualSpacing/>
+    </w:pPr>
   </w:style>
 </w:styles>
 </file>

--- a/trunk/Docs/01-Relevamiento Inicial/Temporales/Diagnóstico.docx
+++ b/trunk/Docs/01-Relevamiento Inicial/Temporales/Diagnóstico.docx
@@ -13,7 +13,12 @@
       <w:bookmarkStart w:id="0" w:name="_Toc290328701"/>
       <w:bookmarkStart w:id="1" w:name="_Toc290842944"/>
       <w:r>
-        <w:t>Diagnóstico</w:t>
+        <w:t>Diagn</w:t>
+      </w:r>
+      <w:bookmarkStart w:id="2" w:name="_GoBack"/>
+      <w:bookmarkEnd w:id="2"/>
+      <w:r>
+        <w:t>óstico</w:t>
       </w:r>
       <w:bookmarkEnd w:id="0"/>
       <w:bookmarkEnd w:id="1"/>
@@ -26,8 +31,8 @@
           <w:lang w:eastAsia="es-ES"/>
         </w:rPr>
       </w:pPr>
-      <w:bookmarkStart w:id="2" w:name="_Toc290328702"/>
-      <w:bookmarkStart w:id="3" w:name="_Toc290842945"/>
+      <w:bookmarkStart w:id="3" w:name="_Toc290328702"/>
+      <w:bookmarkStart w:id="4" w:name="_Toc290842945"/>
       <w:r>
         <w:rPr>
           <w:lang w:eastAsia="es-ES"/>
@@ -253,31 +258,24 @@
     </w:p>
     <w:p>
       <w:r>
-        <w:t xml:space="preserve">Al observar que los canales de comunicación vigentes como lo son reuniones de padres, cuaderno de comunicación, taller docente, boletín de notas, entre otros que hasta el día de la fecha han servido y de alguna manera llegan a cubrir la necesidad de comunicación. Consideramos que esto permite llevar adelante la gestión de la institución. Pero hoy por hoy, en donde nos encontramos en la Era de las Comunicaciones, creemos que estos medios no son suficientes y que se </w:t>
-      </w:r>
-      <w:proofErr w:type="spellStart"/>
-      <w:r>
-        <w:t>esta</w:t>
-      </w:r>
-      <w:proofErr w:type="spellEnd"/>
+        <w:t xml:space="preserve">Al observar que los canales de comunicación vigentes como lo son reuniones de padres, cuaderno de comunicación, taller docente, boletín de notas, entre otros que hasta el día de la fecha han servido y de alguna manera llegan a cubrir la necesidad de comunicación. Consideramos que esto permite llevar adelante la gestión de la institución. Pero hoy por hoy, en donde nos encontramos en la Era de las Comunicaciones, creemos que estos medios </w:t>
+      </w:r>
+      <w:r>
+        <w:t>no son suficientes y que se está</w:t>
+      </w:r>
       <w:r>
         <w:t xml:space="preserve"> desaprovechando recursos que permitirán llegar a más usuarios, con mejor accesibilidad, disponibilidad y volumen de la información, teniendo en cuenta restricciones según los roles de los usuarios.</w:t>
       </w:r>
     </w:p>
     <w:p>
       <w:r>
-        <w:t>Esta propuesta b</w:t>
-      </w:r>
-      <w:r>
-        <w:t xml:space="preserve">rindara no tan solo una nueva alternativa de comunicación, </w:t>
-      </w:r>
-      <w:proofErr w:type="spellStart"/>
-      <w:r>
-        <w:t>si no</w:t>
-      </w:r>
-      <w:proofErr w:type="spellEnd"/>
-      <w:r>
-        <w:t xml:space="preserve"> que también pretende ser una herramienta que ayude a detectar como por ejemplo a directivos que profesores se encuentran retrasados con respecto a lo planificado,  cual es la tendencias de rendimientos de los alumnos, si existen profesores que tienen mejor rendimiento con alumnos de niveles más bajos o lo contrario, si el rendimiento de alumnos tiende a bajar en alguna asignatura, y otros comportamientos ,analizados desde la toma de información desde un sistema transaccional existente en la institución. Este tipo de análisis permitirá mostrar al usuario algún comportamiento, que si no es el deseado podrá tomar cartas en el asunto para modificar el mismo. </w:t>
+        <w:t xml:space="preserve">Esta propuesta brindara no tan solo una nueva </w:t>
+      </w:r>
+      <w:r>
+        <w:t>alternativa de comunicación, si</w:t>
+      </w:r>
+      <w:r>
+        <w:t xml:space="preserve">no que también pretende ser una herramienta que ayude a detectar como por ejemplo a directivos que profesores se encuentran retrasados con respecto a lo planificado,  cual es la tendencias de rendimientos de los alumnos, si existen profesores que tienen mejor rendimiento con alumnos de niveles más bajos o lo contrario, si el rendimiento de alumnos tiende a bajar en alguna asignatura, y otros comportamientos ,analizados desde la toma de información desde un sistema transaccional existente en la institución. Este tipo de análisis permitirá mostrar al usuario algún comportamiento, que si no es el deseado podrá tomar cartas en el asunto para modificar el mismo. </w:t>
       </w:r>
     </w:p>
     <w:p>
@@ -312,19 +310,17 @@
         <w:t xml:space="preserve"> </w:t>
       </w:r>
       <w:r>
-        <w:t xml:space="preserve">Con esto se pretende mantener el registro de lo dictado en clase, y establecer una comparación constantemente con lo planificado. En donde esta comparación sea </w:t>
-      </w:r>
-      <w:proofErr w:type="gramStart"/>
-      <w:r>
-        <w:t>representado</w:t>
-      </w:r>
-      <w:proofErr w:type="gramEnd"/>
-      <w:r>
-        <w:t xml:space="preserve"> a través de un tablero de control; que con gráficos y </w:t>
+        <w:t>Con esto se pretende mantener el registro de lo dictado en clase, y establecer una comparación constantemente con lo planificado. En donde esta comparación se</w:t>
+      </w:r>
+      <w:r>
+        <w:t>rá representada</w:t>
+      </w:r>
+      <w:r>
+        <w:t xml:space="preserve"> a través de un tablero de control; que con gráficos </w:t>
       </w:r>
       <w:r>
         <w:lastRenderedPageBreak/>
-        <w:t>colores representativos, de semáforo por ejemplo, pueda manifestar en una observación rápida donde existe algún retraso en el dictado de clases.</w:t>
+        <w:t>y colores representativos, de semáforo por ejemplo, pueda manifestar en una observación rápida donde existe algún retraso en el dictado de clases.</w:t>
       </w:r>
     </w:p>
     <w:p>
@@ -349,8 +345,8 @@
         <w:t>portunidades de Mejora</w:t>
       </w:r>
     </w:p>
-    <w:bookmarkEnd w:id="2"/>
     <w:bookmarkEnd w:id="3"/>
+    <w:bookmarkEnd w:id="4"/>
     <w:p>
       <w:pPr>
         <w:rPr>
@@ -369,8 +365,6 @@
         </w:rPr>
         <w:t>verá</w:t>
       </w:r>
-      <w:bookmarkStart w:id="4" w:name="_GoBack"/>
-      <w:bookmarkEnd w:id="4"/>
       <w:r>
         <w:rPr>
           <w:lang w:eastAsia="es-ES"/>
@@ -387,7 +381,7 @@
         </w:numPr>
       </w:pPr>
       <w:r>
-        <w:t xml:space="preserve">Permite poner en evidencia actividades que se desarrolló con la comunidad e invitar a actividades próxima a desarrollar. No tan solo de la educativa sino aquellas actividades extra escolares que involucre al barrio y barrios aledaños. Esta alternativa abrirá una nueva oportunidad de llegar a un público más amplio y dará a conocer también la historia de la institución.  De esta manera mantiene informada a la comunidad y permite hacer partícipe a ella.  </w:t>
+        <w:t xml:space="preserve">Permite poner en evidencia actividades que se desarrolló con la comunidad e invitar a actividades próxima a desarrollar. No tan solo de la educativa sino aquellas actividades extra escolares que involucre al barrio y barrios aledaños. Esta alternativa abrirá una nueva oportunidad de llegar a un público más amplio y dará a conocer también la historia de la institución. De esta manera mantiene informada a la comunidad y permite hacer partícipe a ella.  </w:t>
       </w:r>
     </w:p>
     <w:p>
@@ -411,15 +405,13 @@
         </w:numPr>
       </w:pPr>
       <w:r>
-        <w:t xml:space="preserve">Accesibilidad, los usuarios podrán acceder al sistema desde la </w:t>
-      </w:r>
-      <w:proofErr w:type="spellStart"/>
-      <w:r>
-        <w:t>pagina</w:t>
-      </w:r>
-      <w:proofErr w:type="spellEnd"/>
-      <w:r>
-        <w:t xml:space="preserve"> web. Permitiendo acceder a información desde su casa, o cualquier computadora que tenga acceso a internet, y sin restricción de disponibilidades horarias.</w:t>
+        <w:t>Accesibilidad, los usuarios podrá</w:t>
+      </w:r>
+      <w:r>
+        <w:t>n acceder al sistema desde la pá</w:t>
+      </w:r>
+      <w:r>
+        <w:t>gina web. Permitiendo acceder a información desde su casa, o cualquier computadora que tenga acceso a internet, y sin restricción de disponibilidades horarias.</w:t>
       </w:r>
     </w:p>
     <w:p>
@@ -433,19 +425,15 @@
       <w:r>
         <w:t xml:space="preserve">Explotación de datos. El sistema ayudara a directivos a tomar </w:t>
       </w:r>
-      <w:proofErr w:type="spellStart"/>
-      <w:r>
-        <w:t>desiciones</w:t>
-      </w:r>
-      <w:proofErr w:type="spellEnd"/>
+      <w:r>
+        <w:t>decisiones</w:t>
+      </w:r>
       <w:r>
         <w:t xml:space="preserve"> permitiendo analizar comportamientos que se observan respecto a rendimiento de los alumnos, profesores; le permitirá </w:t>
       </w:r>
-      <w:proofErr w:type="spellStart"/>
-      <w:r>
-        <w:t>anilizar</w:t>
-      </w:r>
-      <w:proofErr w:type="spellEnd"/>
+      <w:r>
+        <w:t>analizar</w:t>
+      </w:r>
       <w:r>
         <w:t xml:space="preserve"> comportamiento partiendo de variables de rendimiento, inasistencia y sanciones de los alumnos desde distintos puntos de vistas y comparando con diferentes grupos.  </w:t>
       </w:r>

--- a/trunk/Docs/01-Relevamiento Inicial/Temporales/Diagnóstico.docx
+++ b/trunk/Docs/01-Relevamiento Inicial/Temporales/Diagnóstico.docx
@@ -12,13 +12,9 @@
       </w:pPr>
       <w:bookmarkStart w:id="0" w:name="_Toc290328701"/>
       <w:bookmarkStart w:id="1" w:name="_Toc290842944"/>
-      <w:r>
-        <w:t>Diagn</w:t>
-      </w:r>
       <w:bookmarkStart w:id="2" w:name="_GoBack"/>
-      <w:bookmarkEnd w:id="2"/>
-      <w:r>
-        <w:t>óstico</w:t>
+      <w:r>
+        <w:t>Diagnóstico</w:t>
       </w:r>
       <w:bookmarkEnd w:id="0"/>
       <w:bookmarkEnd w:id="1"/>
@@ -171,12 +167,15 @@
     </w:p>
     <w:p>
       <w:r>
-        <w:t xml:space="preserve">Profesionalmente, debe contrastar los contenidos curriculares desarrollados, con los planificados en cada curso, como también evaluar la profundidad de los logros alcanzados. </w:t>
-      </w:r>
-    </w:p>
-    <w:p>
-      <w:r>
-        <w:t>Por otro lado, intentamos ampliar los canales de comunicación entre alumnos y profesores vía internet (generar un aula virtual, consultoría, foro, mensajería).</w:t>
+        <w:t>Desde su rol</w:t>
+      </w:r>
+      <w:r>
+        <w:t xml:space="preserve">, debe contrastar los contenidos curriculares desarrollados, con los planificados en cada curso, como también evaluar la profundidad de los logros alcanzados. </w:t>
+      </w:r>
+    </w:p>
+    <w:p>
+      <w:r>
+        <w:t>Por otro lado, intentamos ampliar los canales de comunicación entre alumnos y profesores vía internet.</w:t>
       </w:r>
     </w:p>
     <w:p>
@@ -481,6 +480,8 @@
         <w:t xml:space="preserve">Permitirá en la comunicación interna mantener correo entre los usuario.     </w:t>
       </w:r>
     </w:p>
+    <w:p/>
+    <w:bookmarkEnd w:id="2"/>
     <w:p/>
     <w:sectPr>
       <w:pgSz w:w="12240" w:h="15840"/>
@@ -617,7 +618,7 @@
       <w:lvlText w:val="%1."/>
       <w:lvlJc w:val="left"/>
       <w:pPr>
-        <w:ind w:left="720" w:hanging="360"/>
+        <w:ind w:left="644" w:hanging="360"/>
       </w:pPr>
     </w:lvl>
     <w:lvl w:ilvl="1" w:tplc="2C0A0019">
@@ -626,7 +627,7 @@
       <w:lvlText w:val="%2."/>
       <w:lvlJc w:val="left"/>
       <w:pPr>
-        <w:ind w:left="1440" w:hanging="360"/>
+        <w:ind w:left="1364" w:hanging="360"/>
       </w:pPr>
       <w:rPr>
         <w:rFonts w:cs="Times New Roman"/>
@@ -638,7 +639,7 @@
       <w:lvlText w:val="%3."/>
       <w:lvlJc w:val="right"/>
       <w:pPr>
-        <w:ind w:left="2160" w:hanging="180"/>
+        <w:ind w:left="2084" w:hanging="180"/>
       </w:pPr>
       <w:rPr>
         <w:rFonts w:cs="Times New Roman"/>
@@ -650,7 +651,7 @@
       <w:lvlText w:val="%4."/>
       <w:lvlJc w:val="left"/>
       <w:pPr>
-        <w:ind w:left="2880" w:hanging="360"/>
+        <w:ind w:left="2804" w:hanging="360"/>
       </w:pPr>
       <w:rPr>
         <w:rFonts w:cs="Times New Roman"/>
@@ -662,7 +663,7 @@
       <w:lvlText w:val="%5."/>
       <w:lvlJc w:val="left"/>
       <w:pPr>
-        <w:ind w:left="3600" w:hanging="360"/>
+        <w:ind w:left="3524" w:hanging="360"/>
       </w:pPr>
       <w:rPr>
         <w:rFonts w:cs="Times New Roman"/>
@@ -674,7 +675,7 @@
       <w:lvlText w:val="%6."/>
       <w:lvlJc w:val="right"/>
       <w:pPr>
-        <w:ind w:left="4320" w:hanging="180"/>
+        <w:ind w:left="4244" w:hanging="180"/>
       </w:pPr>
       <w:rPr>
         <w:rFonts w:cs="Times New Roman"/>
@@ -686,7 +687,7 @@
       <w:lvlText w:val="%7."/>
       <w:lvlJc w:val="left"/>
       <w:pPr>
-        <w:ind w:left="5040" w:hanging="360"/>
+        <w:ind w:left="4964" w:hanging="360"/>
       </w:pPr>
       <w:rPr>
         <w:rFonts w:cs="Times New Roman"/>
@@ -698,7 +699,7 @@
       <w:lvlText w:val="%8."/>
       <w:lvlJc w:val="left"/>
       <w:pPr>
-        <w:ind w:left="5760" w:hanging="360"/>
+        <w:ind w:left="5684" w:hanging="360"/>
       </w:pPr>
       <w:rPr>
         <w:rFonts w:cs="Times New Roman"/>
@@ -710,7 +711,7 @@
       <w:lvlText w:val="%9."/>
       <w:lvlJc w:val="right"/>
       <w:pPr>
-        <w:ind w:left="6480" w:hanging="180"/>
+        <w:ind w:left="6404" w:hanging="180"/>
       </w:pPr>
       <w:rPr>
         <w:rFonts w:cs="Times New Roman"/>
